--- a/Intro to Probability and Stats/Week 5/Project/Answers.docx
+++ b/Intro to Probability and Stats/Week 5/Project/Answers.docx
@@ -350,6 +350,80 @@
         <w:tab/>
         <w:t>Tobacco is a huge industry of the world. In order to increase their sales, they would like to know that which class of the people uses their products so that they can make their advertisements more user-centric. For this purpose, I will try to find a relationship between the income of the people and their usage of tobacco.</w:t>
       </w:r>
+    </w:p>
+    <w:p>
+      <w:pPr>
+        <w:rPr>
+          <w:rFonts w:ascii="Segoe UI" w:hAnsi="Segoe UI" w:cs="Segoe UI"/>
+          <w:color w:val="000000"/>
+          <w:sz w:val="26"/>
+          <w:szCs w:val="26"/>
+          <w:shd w:val="clear" w:color="auto" w:fill="FFFFFF"/>
+        </w:rPr>
+      </w:pPr>
+      <w:r>
+        <w:rPr>
+          <w:rFonts w:ascii="Segoe UI" w:hAnsi="Segoe UI" w:cs="Segoe UI"/>
+          <w:color w:val="000000"/>
+          <w:sz w:val="26"/>
+          <w:szCs w:val="26"/>
+          <w:shd w:val="clear" w:color="auto" w:fill="FFFFFF"/>
+        </w:rPr>
+        <w:lastRenderedPageBreak/>
+        <w:t>2.</w:t>
+      </w:r>
+      <w:r>
+        <w:rPr>
+          <w:rFonts w:ascii="Segoe UI" w:hAnsi="Segoe UI" w:cs="Segoe UI"/>
+          <w:color w:val="000000"/>
+          <w:sz w:val="26"/>
+          <w:szCs w:val="26"/>
+          <w:shd w:val="clear" w:color="auto" w:fill="FFFFFF"/>
+        </w:rPr>
+        <w:tab/>
+      </w:r>
+      <w:r>
+        <w:rPr>
+          <w:rFonts w:ascii="Segoe UI" w:hAnsi="Segoe UI" w:cs="Segoe UI"/>
+          <w:color w:val="000000"/>
+          <w:sz w:val="26"/>
+          <w:szCs w:val="26"/>
+          <w:shd w:val="clear" w:color="auto" w:fill="FFFFFF"/>
+        </w:rPr>
+        <w:t>In today’s world, it is difficult to earn money. Many people have to sacrifice their sleeps to earn a steady income for their family. So, I will try to find out a relation between mens income and sleep.</w:t>
+      </w:r>
+    </w:p>
+    <w:p>
+      <w:pPr>
+        <w:rPr>
+          <w:rFonts w:ascii="Segoe UI" w:hAnsi="Segoe UI" w:cs="Segoe UI"/>
+          <w:color w:val="000000"/>
+          <w:sz w:val="26"/>
+          <w:szCs w:val="26"/>
+          <w:shd w:val="clear" w:color="auto" w:fill="FFFFFF"/>
+        </w:rPr>
+      </w:pPr>
+      <w:r>
+        <w:rPr>
+          <w:rFonts w:ascii="Segoe UI" w:hAnsi="Segoe UI" w:cs="Segoe UI"/>
+          <w:color w:val="000000"/>
+          <w:sz w:val="26"/>
+          <w:szCs w:val="26"/>
+          <w:shd w:val="clear" w:color="auto" w:fill="FFFFFF"/>
+        </w:rPr>
+        <w:t>3.</w:t>
+      </w:r>
+      <w:r>
+        <w:rPr>
+          <w:rFonts w:ascii="Segoe UI" w:hAnsi="Segoe UI" w:cs="Segoe UI"/>
+          <w:color w:val="000000"/>
+          <w:sz w:val="26"/>
+          <w:szCs w:val="26"/>
+          <w:shd w:val="clear" w:color="auto" w:fill="FFFFFF"/>
+        </w:rPr>
+        <w:tab/>
+        <w:t>Height can play a crucial role in the personality of a person. In this question, I will try to find a relation between woman’s height and the type of income she is getting.</w:t>
+      </w:r>
       <w:bookmarkStart w:id="0" w:name="_GoBack"/>
       <w:bookmarkEnd w:id="0"/>
     </w:p>
@@ -371,8 +445,27 @@
           <w:szCs w:val="26"/>
           <w:shd w:val="clear" w:color="auto" w:fill="FFFFFF"/>
         </w:rPr>
-        <w:lastRenderedPageBreak/>
-        <w:t>Comparing sleep with income</w:t>
+        <w:t xml:space="preserve">Comparing </w:t>
+      </w:r>
+      <w:r>
+        <w:rPr>
+          <w:rFonts w:ascii="Segoe UI" w:hAnsi="Segoe UI" w:cs="Segoe UI"/>
+          <w:color w:val="000000"/>
+          <w:sz w:val="26"/>
+          <w:szCs w:val="26"/>
+          <w:shd w:val="clear" w:color="auto" w:fill="FFFFFF"/>
+        </w:rPr>
+        <w:t xml:space="preserve">mens </w:t>
+      </w:r>
+      <w:r>
+        <w:rPr>
+          <w:rFonts w:ascii="Segoe UI" w:hAnsi="Segoe UI" w:cs="Segoe UI"/>
+          <w:color w:val="000000"/>
+          <w:sz w:val="26"/>
+          <w:szCs w:val="26"/>
+          <w:shd w:val="clear" w:color="auto" w:fill="FFFFFF"/>
+        </w:rPr>
+        <w:t>sleep with income</w:t>
       </w:r>
     </w:p>
     <w:p>
